--- a/Assets/SceneRebuilder/Documents/自动模型处理脚本使用说明.docx
+++ b/Assets/SceneRebuilder/Documents/自动模型处理脚本使用说明.docx
@@ -6,6 +6,7 @@
       <w:pPr>
         <w:pStyle w:val="8"/>
         <w:numPr>
+          <w:ilvl w:val="0"/>
           <w:numId w:val="0"/>
         </w:numPr>
         <w:ind w:leftChars="0"/>
@@ -43,6 +44,7 @@
       <w:pPr>
         <w:pStyle w:val="8"/>
         <w:numPr>
+          <w:ilvl w:val="0"/>
           <w:numId w:val="0"/>
         </w:numPr>
         <w:ind w:leftChars="0"/>
@@ -112,6 +114,7 @@
       <w:pPr>
         <w:pStyle w:val="8"/>
         <w:numPr>
+          <w:ilvl w:val="0"/>
           <w:numId w:val="0"/>
         </w:numPr>
         <w:ind w:left="420" w:leftChars="0"/>
@@ -139,6 +142,7 @@
       <w:pPr>
         <w:pStyle w:val="8"/>
         <w:numPr>
+          <w:ilvl w:val="0"/>
           <w:numId w:val="0"/>
         </w:numPr>
         <w:ind w:left="420" w:leftChars="0"/>
@@ -215,6 +219,7 @@
       <w:pPr>
         <w:pStyle w:val="8"/>
         <w:numPr>
+          <w:ilvl w:val="0"/>
           <w:numId w:val="0"/>
         </w:numPr>
         <w:ind w:leftChars="0" w:firstLine="420" w:firstLineChars="0"/>
@@ -240,6 +245,7 @@
       <w:pPr>
         <w:pStyle w:val="8"/>
         <w:numPr>
+          <w:ilvl w:val="0"/>
           <w:numId w:val="0"/>
         </w:numPr>
         <w:ind w:leftChars="0" w:firstLine="420" w:firstLineChars="0"/>
@@ -296,6 +302,7 @@
       <w:pPr>
         <w:pStyle w:val="8"/>
         <w:numPr>
+          <w:ilvl w:val="0"/>
           <w:numId w:val="0"/>
         </w:numPr>
         <w:ind w:left="420" w:leftChars="0"/>
@@ -477,6 +484,7 @@
       <w:pPr>
         <w:pStyle w:val="8"/>
         <w:numPr>
+          <w:ilvl w:val="0"/>
           <w:numId w:val="0"/>
         </w:numPr>
         <w:ind w:leftChars="0" w:firstLine="420" w:firstLineChars="0"/>
@@ -497,6 +505,7 @@
       <w:pPr>
         <w:pStyle w:val="8"/>
         <w:numPr>
+          <w:ilvl w:val="0"/>
           <w:numId w:val="0"/>
         </w:numPr>
         <w:ind w:leftChars="0" w:firstLine="420" w:firstLineChars="0"/>
@@ -510,6 +519,7 @@
       <w:pPr>
         <w:pStyle w:val="8"/>
         <w:numPr>
+          <w:ilvl w:val="0"/>
           <w:numId w:val="0"/>
         </w:numPr>
         <w:ind w:leftChars="0" w:firstLine="420" w:firstLineChars="0"/>
@@ -530,6 +540,7 @@
       <w:pPr>
         <w:pStyle w:val="8"/>
         <w:numPr>
+          <w:ilvl w:val="0"/>
           <w:numId w:val="0"/>
         </w:numPr>
         <w:ind w:leftChars="0" w:firstLine="420" w:firstLineChars="0"/>
@@ -582,6 +593,7 @@
       <w:pPr>
         <w:pStyle w:val="8"/>
         <w:numPr>
+          <w:ilvl w:val="0"/>
           <w:numId w:val="0"/>
         </w:numPr>
         <w:ind w:firstLine="420" w:firstLineChars="0"/>
@@ -602,6 +614,7 @@
       <w:pPr>
         <w:pStyle w:val="8"/>
         <w:numPr>
+          <w:ilvl w:val="0"/>
           <w:numId w:val="0"/>
         </w:numPr>
         <w:ind w:firstLine="420" w:firstLineChars="0"/>
@@ -622,13 +635,10 @@
       <w:pPr>
         <w:pStyle w:val="8"/>
         <w:numPr>
+          <w:ilvl w:val="0"/>
           <w:numId w:val="0"/>
         </w:numPr>
         <w:ind w:leftChars="0" w:firstLine="420" w:firstLineChars="0"/>
-        <w:rPr>
-          <w:rFonts w:hint="default"/>
-          <w:lang w:val="en-US" w:eastAsia="zh-CN"/>
-        </w:rPr>
       </w:pPr>
       <w:r>
         <w:drawing>
@@ -679,6 +689,20 @@
         <w:pStyle w:val="8"/>
         <w:numPr>
           <w:ilvl w:val="0"/>
+          <w:numId w:val="0"/>
+        </w:numPr>
+        <w:ind w:leftChars="0" w:firstLine="420" w:firstLineChars="0"/>
+        <w:rPr>
+          <w:rFonts w:hint="default"/>
+          <w:lang w:val="en-US" w:eastAsia="zh-CN"/>
+        </w:rPr>
+      </w:pPr>
+    </w:p>
+    <w:p>
+      <w:pPr>
+        <w:pStyle w:val="8"/>
+        <w:numPr>
+          <w:ilvl w:val="0"/>
           <w:numId w:val="1"/>
         </w:numPr>
         <w:ind w:left="360" w:leftChars="0" w:hanging="360" w:firstLineChars="0"/>
@@ -699,6 +723,7 @@
       <w:pPr>
         <w:pStyle w:val="8"/>
         <w:numPr>
+          <w:ilvl w:val="0"/>
           <w:numId w:val="0"/>
         </w:numPr>
         <w:ind w:leftChars="0" w:firstLine="420" w:firstLineChars="0"/>
@@ -718,6 +743,423 @@
         <w:rPr>
           <w:rFonts w:hint="eastAsia"/>
         </w:rPr>
+        <w:t>CreateTreesBSEx</w:t>
+      </w:r>
+    </w:p>
+    <w:p>
+      <w:pPr>
+        <w:pStyle w:val="8"/>
+        <w:numPr>
+          <w:ilvl w:val="0"/>
+          <w:numId w:val="0"/>
+        </w:numPr>
+        <w:ind w:left="420" w:leftChars="0"/>
+        <w:rPr>
+          <w:rFonts w:hint="eastAsia"/>
+          <w:lang w:val="en-US" w:eastAsia="zh-CN"/>
+        </w:rPr>
+      </w:pPr>
+      <w:r>
+        <w:rPr>
+          <w:rFonts w:hint="eastAsia"/>
+          <w:lang w:val="en-US" w:eastAsia="zh-CN"/>
+        </w:rPr>
+        <w:t>根据二分树方式将模型按空间拆分一个个小区域/节点，将最终的叶子里面的模型进行合并。</w:t>
+      </w:r>
+    </w:p>
+    <w:p>
+      <w:pPr>
+        <w:pStyle w:val="8"/>
+        <w:numPr>
+          <w:ilvl w:val="0"/>
+          <w:numId w:val="0"/>
+        </w:numPr>
+        <w:ind w:left="420" w:leftChars="0"/>
+        <w:rPr>
+          <w:rFonts w:hint="default" w:eastAsiaTheme="minorEastAsia"/>
+          <w:lang w:val="en-US" w:eastAsia="zh-CN"/>
+        </w:rPr>
+      </w:pPr>
+      <w:r>
+        <w:drawing>
+          <wp:inline distT="0" distB="0" distL="114300" distR="114300">
+            <wp:extent cx="5270500" cy="2151380"/>
+            <wp:effectExtent l="0" t="0" r="6350" b="1270"/>
+            <wp:docPr id="5" name="图片 1"/>
+            <wp:cNvGraphicFramePr>
+              <a:graphicFrameLocks xmlns:a="http://schemas.openxmlformats.org/drawingml/2006/main" noChangeAspect="1"/>
+            </wp:cNvGraphicFramePr>
+            <a:graphic xmlns:a="http://schemas.openxmlformats.org/drawingml/2006/main">
+              <a:graphicData uri="http://schemas.openxmlformats.org/drawingml/2006/picture">
+                <pic:pic xmlns:pic="http://schemas.openxmlformats.org/drawingml/2006/picture">
+                  <pic:nvPicPr>
+                    <pic:cNvPr id="5" name="图片 1"/>
+                    <pic:cNvPicPr>
+                      <a:picLocks noChangeAspect="1"/>
+                    </pic:cNvPicPr>
+                  </pic:nvPicPr>
+                  <pic:blipFill>
+                    <a:blip r:embed="rId9"/>
+                    <a:stretch>
+                      <a:fillRect/>
+                    </a:stretch>
+                  </pic:blipFill>
+                  <pic:spPr>
+                    <a:xfrm>
+                      <a:off x="0" y="0"/>
+                      <a:ext cx="5270500" cy="2151380"/>
+                    </a:xfrm>
+                    <a:prstGeom prst="rect">
+                      <a:avLst/>
+                    </a:prstGeom>
+                    <a:noFill/>
+                    <a:ln>
+                      <a:noFill/>
+                    </a:ln>
+                  </pic:spPr>
+                </pic:pic>
+              </a:graphicData>
+            </a:graphic>
+          </wp:inline>
+        </w:drawing>
+      </w:r>
+    </w:p>
+    <w:p>
+      <w:pPr>
+        <w:pStyle w:val="8"/>
+        <w:numPr>
+          <w:ilvl w:val="0"/>
+          <w:numId w:val="0"/>
+        </w:numPr>
+        <w:ind w:left="420" w:leftChars="0"/>
+      </w:pPr>
+      <w:r>
+        <w:drawing>
+          <wp:inline distT="0" distB="0" distL="114300" distR="114300">
+            <wp:extent cx="5265420" cy="2307590"/>
+            <wp:effectExtent l="0" t="0" r="11430" b="16510"/>
+            <wp:docPr id="7" name="图片 2"/>
+            <wp:cNvGraphicFramePr>
+              <a:graphicFrameLocks xmlns:a="http://schemas.openxmlformats.org/drawingml/2006/main" noChangeAspect="1"/>
+            </wp:cNvGraphicFramePr>
+            <a:graphic xmlns:a="http://schemas.openxmlformats.org/drawingml/2006/main">
+              <a:graphicData uri="http://schemas.openxmlformats.org/drawingml/2006/picture">
+                <pic:pic xmlns:pic="http://schemas.openxmlformats.org/drawingml/2006/picture">
+                  <pic:nvPicPr>
+                    <pic:cNvPr id="7" name="图片 2"/>
+                    <pic:cNvPicPr>
+                      <a:picLocks noChangeAspect="1"/>
+                    </pic:cNvPicPr>
+                  </pic:nvPicPr>
+                  <pic:blipFill>
+                    <a:blip r:embed="rId10"/>
+                    <a:stretch>
+                      <a:fillRect/>
+                    </a:stretch>
+                  </pic:blipFill>
+                  <pic:spPr>
+                    <a:xfrm>
+                      <a:off x="0" y="0"/>
+                      <a:ext cx="5265420" cy="2307590"/>
+                    </a:xfrm>
+                    <a:prstGeom prst="rect">
+                      <a:avLst/>
+                    </a:prstGeom>
+                    <a:noFill/>
+                    <a:ln>
+                      <a:noFill/>
+                    </a:ln>
+                  </pic:spPr>
+                </pic:pic>
+              </a:graphicData>
+            </a:graphic>
+          </wp:inline>
+        </w:drawing>
+      </w:r>
+    </w:p>
+    <w:p>
+      <w:pPr>
+        <w:pStyle w:val="8"/>
+        <w:numPr>
+          <w:ilvl w:val="0"/>
+          <w:numId w:val="0"/>
+        </w:numPr>
+        <w:ind w:left="420" w:leftChars="0"/>
+        <w:rPr>
+          <w:rFonts w:hint="default"/>
+          <w:lang w:val="en-US" w:eastAsia="zh-CN"/>
+        </w:rPr>
+      </w:pPr>
+      <w:r>
+        <w:rPr>
+          <w:rFonts w:hint="eastAsia"/>
+          <w:lang w:val="en-US" w:eastAsia="zh-CN"/>
+        </w:rPr>
+        <w:t>现在显示的楼房是合并后的，按一个个小区域合并的。</w:t>
+      </w:r>
+    </w:p>
+    <w:p>
+      <w:pPr>
+        <w:pStyle w:val="8"/>
+        <w:numPr>
+          <w:ilvl w:val="0"/>
+          <w:numId w:val="1"/>
+        </w:numPr>
+        <w:ind w:left="360" w:leftChars="0" w:hanging="360" w:firstLineChars="0"/>
+        <w:rPr>
+          <w:rFonts w:hint="default" w:eastAsiaTheme="minorEastAsia"/>
+          <w:lang w:val="en-US" w:eastAsia="zh-CN"/>
+        </w:rPr>
+      </w:pPr>
+      <w:r>
+        <w:rPr>
+          <w:rFonts w:hint="eastAsia"/>
+          <w:lang w:val="en-US" w:eastAsia="zh-CN"/>
+        </w:rPr>
+        <w:t>保存子场景。</w:t>
+      </w:r>
+    </w:p>
+    <w:p>
+      <w:pPr>
+        <w:pStyle w:val="8"/>
+        <w:numPr>
+          <w:ilvl w:val="0"/>
+          <w:numId w:val="0"/>
+        </w:numPr>
+        <w:ind w:left="420" w:leftChars="0"/>
+        <w:rPr>
+          <w:rFonts w:hint="default" w:eastAsiaTheme="minorEastAsia"/>
+          <w:lang w:val="en-US" w:eastAsia="zh-CN"/>
+        </w:rPr>
+      </w:pPr>
+      <w:r>
+        <w:rPr>
+          <w:rFonts w:hint="eastAsia"/>
+          <w:lang w:val="en-US" w:eastAsia="zh-CN"/>
+        </w:rPr>
+        <w:t>菜单命令：</w:t>
+      </w:r>
+      <w:r>
+        <w:rPr>
+          <w:rFonts w:hint="eastAsia"/>
+        </w:rPr>
+        <w:t>EditorCreateNodeScenes</w:t>
+      </w:r>
+    </w:p>
+    <w:p>
+      <w:pPr>
+        <w:pStyle w:val="8"/>
+        <w:numPr>
+          <w:ilvl w:val="0"/>
+          <w:numId w:val="0"/>
+        </w:numPr>
+        <w:ind w:left="420" w:leftChars="0"/>
+        <w:rPr>
+          <w:rFonts w:hint="default"/>
+          <w:lang w:val="en-US" w:eastAsia="zh-CN"/>
+        </w:rPr>
+      </w:pPr>
+      <w:r>
+        <w:rPr>
+          <w:rFonts w:hint="eastAsia"/>
+          <w:lang w:val="en-US" w:eastAsia="zh-CN"/>
+        </w:rPr>
+        <w:t>将每个叶子节点的内容按合并模型和原来模型分别保存到不同的子场景中，并在场景中留下BoundsBox。</w:t>
+      </w:r>
+    </w:p>
+    <w:p>
+      <w:pPr>
+        <w:pStyle w:val="8"/>
+        <w:numPr>
+          <w:ilvl w:val="0"/>
+          <w:numId w:val="0"/>
+        </w:numPr>
+        <w:ind w:left="420" w:leftChars="0"/>
+      </w:pPr>
+      <w:r>
+        <w:drawing>
+          <wp:inline distT="0" distB="0" distL="114300" distR="114300">
+            <wp:extent cx="5266055" cy="2479040"/>
+            <wp:effectExtent l="0" t="0" r="10795" b="16510"/>
+            <wp:docPr id="8" name="图片 3"/>
+            <wp:cNvGraphicFramePr>
+              <a:graphicFrameLocks xmlns:a="http://schemas.openxmlformats.org/drawingml/2006/main" noChangeAspect="1"/>
+            </wp:cNvGraphicFramePr>
+            <a:graphic xmlns:a="http://schemas.openxmlformats.org/drawingml/2006/main">
+              <a:graphicData uri="http://schemas.openxmlformats.org/drawingml/2006/picture">
+                <pic:pic xmlns:pic="http://schemas.openxmlformats.org/drawingml/2006/picture">
+                  <pic:nvPicPr>
+                    <pic:cNvPr id="8" name="图片 3"/>
+                    <pic:cNvPicPr>
+                      <a:picLocks noChangeAspect="1"/>
+                    </pic:cNvPicPr>
+                  </pic:nvPicPr>
+                  <pic:blipFill>
+                    <a:blip r:embed="rId11"/>
+                    <a:stretch>
+                      <a:fillRect/>
+                    </a:stretch>
+                  </pic:blipFill>
+                  <pic:spPr>
+                    <a:xfrm>
+                      <a:off x="0" y="0"/>
+                      <a:ext cx="5266055" cy="2479040"/>
+                    </a:xfrm>
+                    <a:prstGeom prst="rect">
+                      <a:avLst/>
+                    </a:prstGeom>
+                    <a:noFill/>
+                    <a:ln>
+                      <a:noFill/>
+                    </a:ln>
+                  </pic:spPr>
+                </pic:pic>
+              </a:graphicData>
+            </a:graphic>
+          </wp:inline>
+        </w:drawing>
+      </w:r>
+    </w:p>
+    <w:p>
+      <w:pPr>
+        <w:pStyle w:val="8"/>
+        <w:numPr>
+          <w:ilvl w:val="0"/>
+          <w:numId w:val="0"/>
+        </w:numPr>
+        <w:ind w:left="420" w:leftChars="0"/>
+        <w:rPr>
+          <w:rFonts w:hint="default"/>
+          <w:lang w:val="en-US" w:eastAsia="zh-CN"/>
+        </w:rPr>
+      </w:pPr>
+    </w:p>
+    <w:p>
+      <w:pPr>
+        <w:pStyle w:val="8"/>
+        <w:numPr>
+          <w:ilvl w:val="0"/>
+          <w:numId w:val="1"/>
+        </w:numPr>
+        <w:ind w:left="360" w:leftChars="0" w:hanging="360" w:firstLineChars="0"/>
+        <w:rPr>
+          <w:rFonts w:hint="default"/>
+          <w:lang w:val="en-US" w:eastAsia="zh-CN"/>
+        </w:rPr>
+      </w:pPr>
+      <w:r>
+        <w:rPr>
+          <w:rFonts w:hint="eastAsia"/>
+          <w:lang w:val="en-US" w:eastAsia="zh-CN"/>
+        </w:rPr>
+        <w:t>加载子场景。</w:t>
+      </w:r>
+    </w:p>
+    <w:p>
+      <w:pPr>
+        <w:pStyle w:val="8"/>
+        <w:numPr>
+          <w:ilvl w:val="0"/>
+          <w:numId w:val="0"/>
+        </w:numPr>
+        <w:ind w:leftChars="0" w:firstLine="420" w:firstLineChars="0"/>
+        <w:rPr>
+          <w:rFonts w:hint="default"/>
+          <w:lang w:val="en-US" w:eastAsia="zh-CN"/>
+        </w:rPr>
+      </w:pPr>
+      <w:r>
+        <w:rPr>
+          <w:rFonts w:hint="eastAsia"/>
+          <w:lang w:val="en-US" w:eastAsia="zh-CN"/>
+        </w:rPr>
+        <w:t>菜单命令：</w:t>
+      </w:r>
+      <w:r>
+        <w:rPr>
+          <w:rFonts w:hint="eastAsia"/>
+        </w:rPr>
+        <w:t>EditorLoadNodeScenes</w:t>
+      </w:r>
+    </w:p>
+    <w:p>
+      <w:pPr>
+        <w:pStyle w:val="8"/>
+        <w:numPr>
+          <w:ilvl w:val="0"/>
+          <w:numId w:val="0"/>
+        </w:numPr>
+        <w:ind w:left="420" w:leftChars="0"/>
+        <w:rPr>
+          <w:rFonts w:hint="eastAsia"/>
+          <w:lang w:val="en-US" w:eastAsia="zh-CN"/>
+        </w:rPr>
+      </w:pPr>
+      <w:r>
+        <w:rPr>
+          <w:rFonts w:hint="eastAsia"/>
+          <w:lang w:val="en-US" w:eastAsia="zh-CN"/>
+        </w:rPr>
+        <w:t>因为保存为子场景后，Unity中只保存了显示模型范围的BoundsBox，要修改模型，增加脚本之类的需要先加载子场景。</w:t>
+      </w:r>
+    </w:p>
+    <w:p>
+      <w:pPr>
+        <w:pStyle w:val="8"/>
+        <w:numPr>
+          <w:ilvl w:val="0"/>
+          <w:numId w:val="0"/>
+        </w:numPr>
+        <w:ind w:left="420" w:leftChars="0"/>
+        <w:rPr>
+          <w:rFonts w:hint="eastAsia"/>
+          <w:lang w:val="en-US" w:eastAsia="zh-CN"/>
+        </w:rPr>
+      </w:pPr>
+      <w:bookmarkStart w:id="0" w:name="_GoBack"/>
+      <w:bookmarkEnd w:id="0"/>
+    </w:p>
+    <w:p>
+      <w:pPr>
+        <w:pStyle w:val="8"/>
+        <w:numPr>
+          <w:ilvl w:val="0"/>
+          <w:numId w:val="1"/>
+        </w:numPr>
+        <w:ind w:left="360" w:leftChars="0" w:hanging="360" w:firstLineChars="0"/>
+        <w:rPr>
+          <w:rFonts w:hint="default"/>
+          <w:lang w:val="en-US" w:eastAsia="zh-CN"/>
+        </w:rPr>
+      </w:pPr>
+      <w:r>
+        <w:rPr>
+          <w:rFonts w:hint="eastAsia"/>
+          <w:lang w:val="en-US" w:eastAsia="zh-CN"/>
+        </w:rPr>
+        <w:t>修改并再次保存子场景。</w:t>
+      </w:r>
+    </w:p>
+    <w:p>
+      <w:pPr>
+        <w:pStyle w:val="8"/>
+        <w:numPr>
+          <w:ilvl w:val="0"/>
+          <w:numId w:val="0"/>
+        </w:numPr>
+        <w:ind w:left="420" w:leftChars="0"/>
+      </w:pPr>
+      <w:r>
+        <w:rPr>
+          <w:rFonts w:hint="eastAsia"/>
+          <w:lang w:val="en-US" w:eastAsia="zh-CN"/>
+        </w:rPr>
+        <w:t>菜单命令：</w:t>
+      </w:r>
+      <w:r>
+        <w:rPr>
+          <w:rFonts w:hint="eastAsia"/>
+        </w:rPr>
         <w:t>I</w:t>
       </w:r>
       <w:r>
@@ -728,9 +1170,20 @@
       <w:pPr>
         <w:pStyle w:val="8"/>
         <w:numPr>
+          <w:ilvl w:val="0"/>
           <w:numId w:val="0"/>
         </w:numPr>
         <w:ind w:left="420" w:leftChars="0"/>
+      </w:pPr>
+    </w:p>
+    <w:p>
+      <w:pPr>
+        <w:pStyle w:val="8"/>
+        <w:numPr>
+          <w:ilvl w:val="0"/>
+          <w:numId w:val="1"/>
+        </w:numPr>
+        <w:ind w:left="360" w:leftChars="0" w:hanging="360" w:firstLineChars="0"/>
         <w:rPr>
           <w:rFonts w:hint="default" w:eastAsiaTheme="minorEastAsia"/>
           <w:lang w:val="en-US" w:eastAsia="zh-CN"/>
@@ -741,8 +1194,61 @@
           <w:rFonts w:hint="eastAsia"/>
           <w:lang w:val="en-US" w:eastAsia="zh-CN"/>
         </w:rPr>
-        <w:t>根据二分树方式将模型按空间拆分一个个小区域/节点，将最终的叶子里面的模型进行合并。</w:t>
-      </w:r>
+        <w:t>设置Buildings目录</w:t>
+      </w:r>
+    </w:p>
+    <w:p>
+      <w:pPr>
+        <w:pStyle w:val="8"/>
+        <w:numPr>
+          <w:numId w:val="0"/>
+        </w:numPr>
+        <w:ind w:leftChars="0" w:firstLine="420" w:firstLineChars="0"/>
+        <w:rPr>
+          <w:rFonts w:hint="default" w:eastAsiaTheme="minorEastAsia"/>
+          <w:lang w:val="en-US" w:eastAsia="zh-CN"/>
+        </w:rPr>
+      </w:pPr>
+      <w:r>
+        <w:rPr>
+          <w:rFonts w:hint="eastAsia"/>
+          <w:lang w:val="en-US" w:eastAsia="zh-CN"/>
+        </w:rPr>
+        <w:t>菜单命令：SceneRebuildManager.SetBuildings</w:t>
+      </w:r>
+    </w:p>
+    <w:p>
+      <w:pPr>
+        <w:pStyle w:val="8"/>
+        <w:numPr>
+          <w:numId w:val="0"/>
+        </w:numPr>
+        <w:ind w:leftChars="0" w:firstLine="420" w:firstLineChars="0"/>
+        <w:rPr>
+          <w:rFonts w:hint="eastAsia"/>
+          <w:lang w:val="en-US" w:eastAsia="zh-CN"/>
+        </w:rPr>
+      </w:pPr>
+      <w:r>
+        <w:rPr>
+          <w:rFonts w:hint="eastAsia"/>
+          <w:lang w:val="en-US" w:eastAsia="zh-CN"/>
+        </w:rPr>
+        <w:t>要将所有需要用到的场景放到打包目录中。</w:t>
+      </w:r>
+    </w:p>
+    <w:p>
+      <w:pPr>
+        <w:pStyle w:val="8"/>
+        <w:numPr>
+          <w:numId w:val="0"/>
+        </w:numPr>
+        <w:ind w:leftChars="0" w:firstLine="420" w:firstLineChars="0"/>
+        <w:rPr>
+          <w:rFonts w:hint="default"/>
+          <w:lang w:val="en-US" w:eastAsia="zh-CN"/>
+        </w:rPr>
+      </w:pPr>
     </w:p>
     <w:p>
       <w:pPr>
@@ -762,235 +1268,6 @@
           <w:rFonts w:hint="eastAsia"/>
           <w:lang w:val="en-US" w:eastAsia="zh-CN"/>
         </w:rPr>
-        <w:t>保存子场景。</w:t>
-      </w:r>
-    </w:p>
-    <w:p>
-      <w:pPr>
-        <w:pStyle w:val="8"/>
-        <w:numPr>
-          <w:numId w:val="0"/>
-        </w:numPr>
-        <w:ind w:left="420" w:leftChars="0"/>
-        <w:rPr>
-          <w:rFonts w:hint="default" w:eastAsiaTheme="minorEastAsia"/>
-          <w:lang w:val="en-US" w:eastAsia="zh-CN"/>
-        </w:rPr>
-      </w:pPr>
-      <w:r>
-        <w:rPr>
-          <w:rFonts w:hint="eastAsia"/>
-          <w:lang w:val="en-US" w:eastAsia="zh-CN"/>
-        </w:rPr>
-        <w:t>菜单命令：</w:t>
-      </w:r>
-      <w:r>
-        <w:rPr>
-          <w:rFonts w:hint="eastAsia"/>
-        </w:rPr>
-        <w:t>I</w:t>
-      </w:r>
-      <w:r>
-        <w:t>nitInOut</w:t>
-      </w:r>
-    </w:p>
-    <w:p>
-      <w:pPr>
-        <w:pStyle w:val="8"/>
-        <w:numPr>
-          <w:numId w:val="0"/>
-        </w:numPr>
-        <w:ind w:left="420" w:leftChars="0"/>
-        <w:rPr>
-          <w:rFonts w:hint="eastAsia"/>
-          <w:lang w:val="en-US" w:eastAsia="zh-CN"/>
-        </w:rPr>
-      </w:pPr>
-      <w:r>
-        <w:rPr>
-          <w:rFonts w:hint="eastAsia"/>
-          <w:lang w:val="en-US" w:eastAsia="zh-CN"/>
-        </w:rPr>
-        <w:t>将每个叶子节点的内容按合并模型和原来模型分别保存到不同的子场景中。</w:t>
-      </w:r>
-    </w:p>
-    <w:p>
-      <w:pPr>
-        <w:pStyle w:val="8"/>
-        <w:numPr>
-          <w:numId w:val="0"/>
-        </w:numPr>
-        <w:ind w:left="420" w:leftChars="0"/>
-        <w:rPr>
-          <w:rFonts w:hint="default"/>
-          <w:lang w:val="en-US" w:eastAsia="zh-CN"/>
-        </w:rPr>
-      </w:pPr>
-    </w:p>
-    <w:p>
-      <w:pPr>
-        <w:pStyle w:val="8"/>
-        <w:numPr>
-          <w:ilvl w:val="0"/>
-          <w:numId w:val="1"/>
-        </w:numPr>
-        <w:ind w:left="360" w:leftChars="0" w:hanging="360" w:firstLineChars="0"/>
-        <w:rPr>
-          <w:rFonts w:hint="default"/>
-          <w:lang w:val="en-US" w:eastAsia="zh-CN"/>
-        </w:rPr>
-      </w:pPr>
-      <w:r>
-        <w:rPr>
-          <w:rFonts w:hint="eastAsia"/>
-          <w:lang w:val="en-US" w:eastAsia="zh-CN"/>
-        </w:rPr>
-        <w:t>加载子场景。</w:t>
-      </w:r>
-    </w:p>
-    <w:p>
-      <w:pPr>
-        <w:pStyle w:val="8"/>
-        <w:numPr>
-          <w:numId w:val="0"/>
-        </w:numPr>
-        <w:ind w:leftChars="0" w:firstLine="420" w:firstLineChars="0"/>
-        <w:rPr>
-          <w:rFonts w:hint="default"/>
-          <w:lang w:val="en-US" w:eastAsia="zh-CN"/>
-        </w:rPr>
-      </w:pPr>
-      <w:r>
-        <w:rPr>
-          <w:rFonts w:hint="eastAsia"/>
-          <w:lang w:val="en-US" w:eastAsia="zh-CN"/>
-        </w:rPr>
-        <w:t>菜单命令：</w:t>
-      </w:r>
-      <w:r>
-        <w:rPr>
-          <w:rFonts w:hint="eastAsia"/>
-        </w:rPr>
-        <w:t>I</w:t>
-      </w:r>
-      <w:r>
-        <w:t>nitInOut</w:t>
-      </w:r>
-    </w:p>
-    <w:p>
-      <w:pPr>
-        <w:pStyle w:val="8"/>
-        <w:numPr>
-          <w:numId w:val="0"/>
-        </w:numPr>
-        <w:ind w:left="420" w:leftChars="0"/>
-        <w:rPr>
-          <w:rFonts w:hint="eastAsia"/>
-          <w:lang w:val="en-US" w:eastAsia="zh-CN"/>
-        </w:rPr>
-      </w:pPr>
-      <w:r>
-        <w:rPr>
-          <w:rFonts w:hint="eastAsia"/>
-          <w:lang w:val="en-US" w:eastAsia="zh-CN"/>
-        </w:rPr>
-        <w:t>因为保存为子场景后，Unity中只保存了显示模型范围的BoundsBox，要修改模型，增加脚本之类的需要先加载子场景。</w:t>
-      </w:r>
-    </w:p>
-    <w:p>
-      <w:pPr>
-        <w:pStyle w:val="8"/>
-        <w:numPr>
-          <w:ilvl w:val="0"/>
-          <w:numId w:val="1"/>
-        </w:numPr>
-        <w:ind w:left="360" w:leftChars="0" w:hanging="360" w:firstLineChars="0"/>
-        <w:rPr>
-          <w:rFonts w:hint="default"/>
-          <w:lang w:val="en-US" w:eastAsia="zh-CN"/>
-        </w:rPr>
-      </w:pPr>
-      <w:r>
-        <w:rPr>
-          <w:rFonts w:hint="eastAsia"/>
-          <w:lang w:val="en-US" w:eastAsia="zh-CN"/>
-        </w:rPr>
-        <w:t>修改并再次保存子场景。</w:t>
-      </w:r>
-    </w:p>
-    <w:p>
-      <w:pPr>
-        <w:pStyle w:val="8"/>
-        <w:numPr>
-          <w:numId w:val="0"/>
-        </w:numPr>
-        <w:ind w:left="420" w:leftChars="0"/>
-      </w:pPr>
-      <w:r>
-        <w:rPr>
-          <w:rFonts w:hint="eastAsia"/>
-          <w:lang w:val="en-US" w:eastAsia="zh-CN"/>
-        </w:rPr>
-        <w:t>菜单命令：</w:t>
-      </w:r>
-      <w:r>
-        <w:rPr>
-          <w:rFonts w:hint="eastAsia"/>
-        </w:rPr>
-        <w:t>I</w:t>
-      </w:r>
-      <w:r>
-        <w:t>nitInOut</w:t>
-      </w:r>
-    </w:p>
-    <w:p>
-      <w:pPr>
-        <w:pStyle w:val="8"/>
-        <w:numPr>
-          <w:numId w:val="0"/>
-        </w:numPr>
-        <w:ind w:left="420" w:leftChars="0"/>
-      </w:pPr>
-    </w:p>
-    <w:p>
-      <w:pPr>
-        <w:pStyle w:val="8"/>
-        <w:numPr>
-          <w:ilvl w:val="0"/>
-          <w:numId w:val="1"/>
-        </w:numPr>
-        <w:ind w:left="360" w:leftChars="0" w:hanging="360" w:firstLineChars="0"/>
-        <w:rPr>
-          <w:rFonts w:hint="default" w:eastAsiaTheme="minorEastAsia"/>
-          <w:lang w:val="en-US" w:eastAsia="zh-CN"/>
-        </w:rPr>
-      </w:pPr>
-      <w:r>
-        <w:rPr>
-          <w:rFonts w:hint="eastAsia"/>
-          <w:lang w:val="en-US" w:eastAsia="zh-CN"/>
-        </w:rPr>
-        <w:t>设置Buildings目录</w:t>
-      </w:r>
-    </w:p>
-    <w:p>
-      <w:pPr>
-        <w:pStyle w:val="8"/>
-        <w:numPr>
-          <w:ilvl w:val="0"/>
-          <w:numId w:val="1"/>
-        </w:numPr>
-        <w:ind w:left="360" w:leftChars="0" w:hanging="360" w:firstLineChars="0"/>
-        <w:rPr>
-          <w:rFonts w:hint="default" w:eastAsiaTheme="minorEastAsia"/>
-          <w:lang w:val="en-US" w:eastAsia="zh-CN"/>
-        </w:rPr>
-      </w:pPr>
-      <w:r>
-        <w:rPr>
-          <w:rFonts w:hint="eastAsia"/>
-          <w:lang w:val="en-US" w:eastAsia="zh-CN"/>
-        </w:rPr>
         <w:t>运行测试。</w:t>
       </w:r>
     </w:p>
@@ -999,6 +1276,7 @@
         <w:pStyle w:val="8"/>
         <w:widowControl w:val="0"/>
         <w:numPr>
+          <w:ilvl w:val="0"/>
           <w:numId w:val="0"/>
         </w:numPr>
         <w:jc w:val="both"/>
@@ -1013,6 +1291,7 @@
         <w:pStyle w:val="8"/>
         <w:widowControl w:val="0"/>
         <w:numPr>
+          <w:ilvl w:val="0"/>
           <w:numId w:val="0"/>
         </w:numPr>
         <w:jc w:val="both"/>
@@ -1034,6 +1313,7 @@
         <w:pStyle w:val="8"/>
         <w:widowControl w:val="0"/>
         <w:numPr>
+          <w:ilvl w:val="0"/>
           <w:numId w:val="0"/>
         </w:numPr>
         <w:ind w:firstLine="420" w:firstLineChars="0"/>
@@ -1056,6 +1336,7 @@
         <w:pStyle w:val="8"/>
         <w:widowControl w:val="0"/>
         <w:numPr>
+          <w:ilvl w:val="0"/>
           <w:numId w:val="0"/>
         </w:numPr>
         <w:ind w:firstLine="420" w:firstLineChars="0"/>
@@ -1065,8 +1346,6 @@
           <w:lang w:val="en-US" w:eastAsia="zh-CN"/>
         </w:rPr>
       </w:pPr>
-      <w:bookmarkStart w:id="0" w:name="_GoBack"/>
-      <w:bookmarkEnd w:id="0"/>
     </w:p>
     <w:sectPr>
       <w:pgSz w:w="11906" w:h="16838"/>
@@ -1194,7 +1473,7 @@
   <w:docDefaults>
     <w:rPrDefault>
       <w:rPr>
-        <w:rFonts w:asciiTheme="minorHAnsi" w:hAnsiTheme="minorHAnsi" w:eastAsiaTheme="minorEastAsia" w:cstheme="minorBidi"/>
+        <w:rFonts w:ascii="Times New Roman" w:hAnsi="Times New Roman" w:eastAsia="宋体" w:cs="Times New Roman"/>
       </w:rPr>
     </w:rPrDefault>
   </w:docDefaults>
@@ -1264,7 +1543,7 @@
     <w:lsdException w:qFormat="1" w:unhideWhenUsed="0" w:uiPriority="10" w:semiHidden="0" w:name="Title"/>
     <w:lsdException w:uiPriority="99" w:name="Closing"/>
     <w:lsdException w:uiPriority="99" w:name="Signature"/>
-    <w:lsdException w:uiPriority="1" w:name="Default Paragraph Font"/>
+    <w:lsdException w:qFormat="1" w:uiPriority="1" w:name="Default Paragraph Font"/>
     <w:lsdException w:uiPriority="99" w:name="Body Text"/>
     <w:lsdException w:uiPriority="99" w:name="Body Text Indent"/>
     <w:lsdException w:uiPriority="99" w:name="List Continue"/>
@@ -1469,6 +1748,7 @@
     <w:name w:val="Default Paragraph Font"/>
     <w:semiHidden/>
     <w:unhideWhenUsed/>
+    <w:qFormat/>
     <w:uiPriority w:val="1"/>
   </w:style>
   <w:style w:type="table" w:default="1" w:styleId="4">

--- a/Assets/SceneRebuilder/Documents/自动模型处理脚本使用说明.docx
+++ b/Assets/SceneRebuilder/Documents/自动模型处理脚本使用说明.docx
@@ -1100,24 +1100,31 @@
           <w:rFonts w:hint="eastAsia"/>
           <w:lang w:val="en-US" w:eastAsia="zh-CN"/>
         </w:rPr>
-        <w:t>因为保存为子场景后，Unity中只保存了显示模型范围的BoundsBox，要修改模型，增加脚本之类的需要先加载子场景。</w:t>
-      </w:r>
-    </w:p>
-    <w:p>
-      <w:pPr>
-        <w:pStyle w:val="8"/>
-        <w:numPr>
-          <w:ilvl w:val="0"/>
-          <w:numId w:val="0"/>
-        </w:numPr>
-        <w:ind w:left="420" w:leftChars="0"/>
-        <w:rPr>
-          <w:rFonts w:hint="eastAsia"/>
-          <w:lang w:val="en-US" w:eastAsia="zh-CN"/>
-        </w:rPr>
-      </w:pPr>
+        <w:t>因为保存为子场景后，Unity中只</w:t>
+      </w:r>
       <w:bookmarkStart w:id="0" w:name="_GoBack"/>
       <w:bookmarkEnd w:id="0"/>
+      <w:r>
+        <w:rPr>
+          <w:rFonts w:hint="eastAsia"/>
+          <w:lang w:val="en-US" w:eastAsia="zh-CN"/>
+        </w:rPr>
+        <w:t>保存了显示模型范围的BoundsBox，要修改模型，增加脚本之类的需要先加载子场景。</w:t>
+      </w:r>
+    </w:p>
+    <w:p>
+      <w:pPr>
+        <w:pStyle w:val="8"/>
+        <w:numPr>
+          <w:ilvl w:val="0"/>
+          <w:numId w:val="0"/>
+        </w:numPr>
+        <w:ind w:left="420" w:leftChars="0"/>
+        <w:rPr>
+          <w:rFonts w:hint="eastAsia"/>
+          <w:lang w:val="en-US" w:eastAsia="zh-CN"/>
+        </w:rPr>
+      </w:pPr>
     </w:p>
     <w:p>
       <w:pPr>
